--- a/报告/lyc/个人.docx
+++ b/报告/lyc/个人.docx
@@ -24,41 +24,13 @@
         <w:rPr>
           <w:rFonts w:hint="eastAsia"/>
         </w:rPr>
-        <w:t>首先很感谢上海交通大学工厂训练中心以及三思集团给我参与CIP的机会。不知不觉已经一年了，记得当时胡秉诚，</w:t>
-      </w:r>
-      <w:proofErr w:type="gramStart"/>
-      <w:r>
-        <w:rPr>
-          <w:rFonts w:hint="eastAsia"/>
-        </w:rPr>
-        <w:t>在微信找</w:t>
-      </w:r>
-      <w:proofErr w:type="gramEnd"/>
-      <w:r>
-        <w:rPr>
-          <w:rFonts w:hint="eastAsia"/>
-        </w:rPr>
-        <w:t>我参加CIP，我没多想就参加了，现在感觉想得太多做得太少。我主要负责硬件部分，3D模块的建模搭建，材料的购买，组装是由我完成的，胡炳诚主要负责电子元件以及编程。对于这个设计我还是很满意的，我认为只要</w:t>
-      </w:r>
-      <w:r>
-        <w:rPr>
-          <w:rFonts w:hint="eastAsia"/>
-        </w:rPr>
-        <w:t>再完善一下，就可以商业化，家用</w:t>
-      </w:r>
-      <w:proofErr w:type="gramStart"/>
-      <w:r>
-        <w:rPr>
-          <w:rFonts w:hint="eastAsia"/>
-        </w:rPr>
-        <w:t>的美拍智能</w:t>
-      </w:r>
-      <w:proofErr w:type="gramEnd"/>
-      <w:r>
-        <w:rPr>
-          <w:rFonts w:hint="eastAsia"/>
-        </w:rPr>
-        <w:t>神器，不用的时候还可以翻起来当落地灯使用。三思可以凭借这个打开市场。</w:t>
+        <w:t>首先很感谢上海交通大学工厂训练中心以及三思集团给我参与CIP的机会。不知不觉已经一年了，记得当时胡秉诚，在微信找我参加CIP，我没多想就参加了，现在感觉想得太多做得太少。我主要负责硬件部分，3D模块的建模搭建，材料的购买，组装是由我完成的，胡炳诚主要负责电子元件以及编程。对于这个设计我还是很满意的，我认为只要</w:t>
+      </w:r>
+      <w:r>
+        <w:rPr>
+          <w:rFonts w:hint="eastAsia"/>
+        </w:rPr>
+        <w:t>再完善一下，就可以商业化，家用的美拍智能神器，不用的时候还可以翻起来当落地灯使用。三思可以凭借这个打开市场。</w:t>
       </w:r>
     </w:p>
     <w:p>
@@ -79,14 +51,15 @@
       <w:pPr>
         <w:jc w:val="center"/>
       </w:pPr>
+      <w:bookmarkStart w:id="0" w:name="_GoBack"/>
       <w:r>
         <w:rPr>
           <w:noProof/>
         </w:rPr>
         <w:drawing>
-          <wp:inline distT="0" distB="0" distL="0" distR="0" wp14:anchorId="58A8DE73" wp14:editId="412FDDDF">
-            <wp:extent cx="5274310" cy="3956050"/>
-            <wp:effectExtent l="0" t="7620" r="0" b="0"/>
+          <wp:inline distT="0" distB="0" distL="0" distR="0" wp14:anchorId="58A8DE73" wp14:editId="457A32B1">
+            <wp:extent cx="3201162" cy="2401064"/>
+            <wp:effectExtent l="6350" t="0" r="5715" b="5715"/>
             <wp:docPr id="7" name="图片 7" descr="C:\Users\林越川\AppData\Local\Temp\WeChat Files\410061918537211382.jpg"/>
             <wp:cNvGraphicFramePr>
               <a:graphicFrameLocks xmlns:a="http://schemas.openxmlformats.org/drawingml/2006/main" noChangeAspect="1"/>
@@ -116,7 +89,7 @@
                   <pic:spPr bwMode="auto">
                     <a:xfrm rot="5400000">
                       <a:off x="0" y="0"/>
-                      <a:ext cx="5274310" cy="3956050"/>
+                      <a:ext cx="3207719" cy="2405982"/>
                     </a:xfrm>
                     <a:prstGeom prst="rect">
                       <a:avLst/>
@@ -132,6 +105,7 @@
           </wp:inline>
         </w:drawing>
       </w:r>
+      <w:bookmarkEnd w:id="0"/>
     </w:p>
     <w:p>
       <w:pPr>
@@ -147,21 +121,7 @@
         <w:rPr>
           <w:rFonts w:hint="eastAsia"/>
         </w:rPr>
-        <w:t>，拍出来的效果相当惊人，有一种70年代香港鬼片的感觉，如果后面有黑幕布，效果应该更好，打光要好看还是得调，我这里可以负责空间的排布，</w:t>
-      </w:r>
-      <w:proofErr w:type="gramStart"/>
-      <w:r>
-        <w:rPr>
-          <w:rFonts w:hint="eastAsia"/>
-        </w:rPr>
-        <w:t>炳</w:t>
-      </w:r>
-      <w:proofErr w:type="gramEnd"/>
-      <w:r>
-        <w:rPr>
-          <w:rFonts w:hint="eastAsia"/>
-        </w:rPr>
-        <w:t>城负责亮度的智能调整。</w:t>
+        <w:t>，拍出来的效果相当惊人，有一种70年代香港鬼片的感觉，如果后面有黑幕布，效果应该更好，打光要好看还是得调，我这里可以负责空间的排布，炳城负责亮度的智能调整。</w:t>
       </w:r>
     </w:p>
     <w:p>
@@ -175,21 +135,7 @@
         <w:rPr>
           <w:rFonts w:hint="eastAsia"/>
         </w:rPr>
-        <w:t>我在</w:t>
-      </w:r>
-      <w:proofErr w:type="gramStart"/>
-      <w:r>
-        <w:rPr>
-          <w:rFonts w:hint="eastAsia"/>
-        </w:rPr>
-        <w:t>春季也</w:t>
-      </w:r>
-      <w:proofErr w:type="gramEnd"/>
-      <w:r>
-        <w:rPr>
-          <w:rFonts w:hint="eastAsia"/>
-        </w:rPr>
-        <w:t>尝试过学习java和Android</w:t>
+        <w:t>我在春季也尝试过学习java和Android</w:t>
       </w:r>
       <w:r>
         <w:t xml:space="preserve"> </w:t>
@@ -198,21 +144,7 @@
         <w:rPr>
           <w:rFonts w:hint="eastAsia"/>
         </w:rPr>
-        <w:t>studio，连续2个礼拜在看java，然后和</w:t>
-      </w:r>
-      <w:proofErr w:type="gramStart"/>
-      <w:r>
-        <w:rPr>
-          <w:rFonts w:hint="eastAsia"/>
-        </w:rPr>
-        <w:t>炳</w:t>
-      </w:r>
-      <w:proofErr w:type="gramEnd"/>
-      <w:r>
-        <w:rPr>
-          <w:rFonts w:hint="eastAsia"/>
-        </w:rPr>
-        <w:t>城跟着三思的工程师学，不过由于当时电脑配置太低跑不动Android</w:t>
+        <w:t>studio，连续2个礼拜在看java，然后和炳城跟着三思的工程师学，不过由于当时电脑配置太低跑不动Android</w:t>
       </w:r>
       <w:r>
         <w:t xml:space="preserve"> </w:t>
@@ -241,90 +173,14 @@
         <w:rPr>
           <w:rFonts w:hint="eastAsia"/>
         </w:rPr>
-        <w:t>搭的过程也不是非常顺利，一是快递发错货，二是过分</w:t>
-      </w:r>
-      <w:proofErr w:type="gramStart"/>
-      <w:r>
-        <w:rPr>
-          <w:rFonts w:hint="eastAsia"/>
-        </w:rPr>
-        <w:t>相信淘宝卖家</w:t>
-      </w:r>
-      <w:proofErr w:type="gramEnd"/>
-      <w:r>
-        <w:rPr>
-          <w:rFonts w:hint="eastAsia"/>
-        </w:rPr>
-        <w:t>的尺寸，也是涨了些教训，其中印象最深刻的是磨PLA3D</w:t>
+        <w:t>搭的过程也不是非常顺利，一是快递发错货，二是过分相信淘宝卖家的尺寸，也是涨了些教训，其中印象最深刻的是磨PLA3D打印件，当时里面有一步是要把圆形灯座插到3D打印件的圆洞内，由于我们是按照淘宝卖家给的尺寸设计的3D模型，我们天真得以为灯座真的是圆的，当我们开始组装灯座和3D打印件的时候我们才发现我们买的灯座都有一些椭圆，商家给的是大概的尺寸，于是我们就从工训借了套锉刀，开始锉，我们锉的材料是PLA，锉了很久也没有下多少料，材料也很硬很吃力气，直到我上了材料课才明白，PLA是热塑料，热处理才是最佳的办法，用锉刀只是把表面的分子链从一边擦到另一边，可是当时我们还不知道这些，于是我就拿出了我的电磨，装上金刚砂磨头，开始往里面磨，虽然磨着也不下料，但是圆洞内侧渐渐的开始变软，想口香糖一样，我们看到这个现象，知道机会来了，乘着PLA还没有干，用榔头把灯座敲进了3D打印件。这个事情让我对材料有了新的认识，浅显的认识是：锉刀钻头一类的工具适合加工金属，热塑料一类还是热处理比较合适。较为深刻的认识是：从材</w:t>
       </w:r>
       <w:r>
         <w:rPr>
           <w:rFonts w:hint="eastAsia"/>
         </w:rPr>
         <w:lastRenderedPageBreak/>
-        <w:t>打印件，当时</w:t>
-      </w:r>
-      <w:r>
-        <w:rPr>
-          <w:rFonts w:hint="eastAsia"/>
-        </w:rPr>
-        <w:t>里面有一步是要把圆形灯座插到3D打印件的圆洞内，由于我们是</w:t>
-      </w:r>
-      <w:proofErr w:type="gramStart"/>
-      <w:r>
-        <w:rPr>
-          <w:rFonts w:hint="eastAsia"/>
-        </w:rPr>
-        <w:t>按照淘宝卖家</w:t>
-      </w:r>
-      <w:proofErr w:type="gramEnd"/>
-      <w:r>
-        <w:rPr>
-          <w:rFonts w:hint="eastAsia"/>
-        </w:rPr>
-        <w:t>给的尺寸设计的3D模型，我们天真得以为灯座真的是圆的，当我们开始组装灯座和3D打印件的时候我们才发现我们买的灯座都有一些椭圆，商家给的是大概的尺寸，于是我们就从</w:t>
-      </w:r>
-      <w:proofErr w:type="gramStart"/>
-      <w:r>
-        <w:rPr>
-          <w:rFonts w:hint="eastAsia"/>
-        </w:rPr>
-        <w:t>工训借</w:t>
-      </w:r>
-      <w:proofErr w:type="gramEnd"/>
-      <w:r>
-        <w:rPr>
-          <w:rFonts w:hint="eastAsia"/>
-        </w:rPr>
-        <w:t>了套锉刀，开始锉，</w:t>
-      </w:r>
-      <w:proofErr w:type="gramStart"/>
-      <w:r>
-        <w:rPr>
-          <w:rFonts w:hint="eastAsia"/>
-        </w:rPr>
-        <w:t>我们锉的材料</w:t>
-      </w:r>
-      <w:proofErr w:type="gramEnd"/>
-      <w:r>
-        <w:rPr>
-          <w:rFonts w:hint="eastAsia"/>
-        </w:rPr>
-        <w:t>是PLA，</w:t>
-      </w:r>
-      <w:proofErr w:type="gramStart"/>
-      <w:r>
-        <w:rPr>
-          <w:rFonts w:hint="eastAsia"/>
-        </w:rPr>
-        <w:t>锉了很久</w:t>
-      </w:r>
-      <w:proofErr w:type="gramEnd"/>
-      <w:r>
-        <w:rPr>
-          <w:rFonts w:hint="eastAsia"/>
-        </w:rPr>
-        <w:t>也没有下多少料，材料也很硬很吃力气，直到我上了材料课才明白，PLA是热塑料，热处理才是最佳的办法，用锉刀只是把表面的分子链从一边擦到另一边，可是当时我们还不知道这些，于是我就拿出了我的电磨，装上金刚砂磨头，开始往里面磨，虽然磨着也不下料，但是圆洞内侧渐渐的开始变软，想口香糖一样，我们看到这个现象，知道机会来了，乘着PLA还没有干，用榔头把灯座敲进了3D打印件。这个事情让我对材料有了新的认识，浅显的认识是：锉刀钻头一类的工具适合加工金属，热塑料一类还是热处理比较合适。较为深刻的认识是：从材料的特性来说，切削金属是较为方便的加工方式，因为切削所需要的能量远小于融化所需要克服的晶格能，而对于热塑料本质上属于聚合物，要融化聚合物，只需要克服分子链之间的范德华力，这个能量远低于融化金属所需要的能量，由于聚合物本身硬度不够且易融化的特点，切削效果不如热处理效果来得好。最为深刻的认识是：实践是检验真理的唯一标准，对事物的理解只有在实践过后才能增长。</w:t>
+        <w:t>料的特性来说，切削金属是较为方便的加工方式，因为切削所需要的能量远小于融化所需要克服的晶格能，而对于热塑料本质上属于聚合物，要融化聚合物，只需要克服分子链之间的范德华力，这个能量远低于融化金属所需要的能量，由于聚合物本身硬度不够且易融化的特点，切削效果不如热处理效果来得好。最为深刻的认识是：实践是检验真理的唯一标准，对事物的理解只有在实践过后才能增长。</w:t>
       </w:r>
     </w:p>
     <w:p>
@@ -344,21 +200,7 @@
         <w:rPr>
           <w:rFonts w:hint="eastAsia"/>
         </w:rPr>
-        <w:t>要满足人的需求才行。三思的</w:t>
-      </w:r>
-      <w:proofErr w:type="gramStart"/>
-      <w:r>
-        <w:rPr>
-          <w:rFonts w:hint="eastAsia"/>
-        </w:rPr>
-        <w:t>球泡灯</w:t>
-      </w:r>
-      <w:proofErr w:type="gramEnd"/>
-      <w:r>
-        <w:rPr>
-          <w:rFonts w:hint="eastAsia"/>
-        </w:rPr>
-        <w:t>就需要让消费者知道，这个灯会为让消费者的生活变得更加美好。</w:t>
+        <w:t>要满足人的需求才行。三思的球泡灯就需要让消费者知道，这个灯会为让消费者的生活变得更加美好。</w:t>
       </w:r>
       <w:r>
         <w:rPr>
@@ -432,29 +274,12 @@
         <w:rPr>
           <w:rFonts w:hint="eastAsia"/>
         </w:rPr>
-        <w:t>我现在</w:t>
-      </w:r>
-      <w:proofErr w:type="gramStart"/>
-      <w:r>
-        <w:rPr>
-          <w:rFonts w:hint="eastAsia"/>
-        </w:rPr>
-        <w:t>在</w:t>
-      </w:r>
-      <w:proofErr w:type="gramEnd"/>
-      <w:r>
-        <w:rPr>
-          <w:rFonts w:hint="eastAsia"/>
-        </w:rPr>
-        <w:t>美国密西根大学参加2+2项目心中也甚是迷茫，对于未来不是很清楚，到底是学机械工程还是学物理还是去搞流体力学，仔细一想自己墨水也不是很多，太难的做不了，可以做的又太枯燥，我在写这篇感想时心中不禁想起了一年前的自己，甚是感慨，看到了当年前途未卜的自己，我想说，永远在路上。</w:t>
+        <w:t>我现在在美国密西根大学参加2+2项目心中也甚是迷茫，对于未来不是很清楚，到底是学机械工程还是学物理还是去搞流体力学，仔细一想自己墨水也不是很多，太难的做不了，可以做的又太枯燥，我在写这篇感想时心中不禁想起了一年前的自己，甚是感慨，看到了当年前途未卜的自己，我想说，永远在路上。</w:t>
       </w:r>
     </w:p>
     <w:p>
       <w:pPr>
         <w:jc w:val="left"/>
-        <w:rPr>
-          <w:rFonts w:hint="eastAsia"/>
-        </w:rPr>
       </w:pPr>
       <w:r>
         <w:tab/>
@@ -465,8 +290,6 @@
         </w:rPr>
         <w:t>2500字的感想对我来说太多了，不想写太多的废话，望老师谅解。</w:t>
       </w:r>
-      <w:bookmarkStart w:id="0" w:name="_GoBack"/>
-      <w:bookmarkEnd w:id="0"/>
     </w:p>
     <w:sectPr>
       <w:pgSz w:w="11906" w:h="16838"/>
